--- a/Personal/xiemin/Linux/Bus协议（USB,PCI-PCIe等等）/通信协议学习.docx
+++ b/Personal/xiemin/Linux/Bus协议（USB,PCI-PCIe等等）/通信协议学习.docx
@@ -2747,8 +2747,6 @@
         </w:rPr>
         <w:t>多事务</w:t>
       </w:r>
-      <w:bookmarkStart w:id="5" w:name="_GoBack"/>
-      <w:bookmarkEnd w:id="5"/>
       <w:r>
         <w:rPr>
           <w:rFonts w:hint="eastAsia"/>
@@ -2857,6 +2855,372 @@
           <w:rFonts w:hint="eastAsia"/>
         </w:rPr>
         <w:t>。</w:t>
+      </w:r>
+    </w:p>
+    <w:p>
+      <w:pPr>
+        <w:pStyle w:val="111"/>
+      </w:pPr>
+      <w:r>
+        <w:rPr>
+          <w:rFonts w:hint="eastAsia"/>
+        </w:rPr>
+        <w:t>PCIe设备bar空间大小</w:t>
+      </w:r>
+    </w:p>
+    <w:p>
+      <w:pPr>
+        <w:pStyle w:val="ae"/>
+        <w:ind w:firstLine="480"/>
+      </w:pPr>
+      <w:r>
+        <w:rPr>
+          <w:rFonts w:hint="eastAsia"/>
+        </w:rPr>
+        <w:t>PCIe</w:t>
+      </w:r>
+      <w:r>
+        <w:rPr>
+          <w:rFonts w:hint="eastAsia"/>
+        </w:rPr>
+        <w:t>设备</w:t>
+      </w:r>
+      <w:r>
+        <w:rPr>
+          <w:rFonts w:hint="eastAsia"/>
+        </w:rPr>
+        <w:t>Bar</w:t>
+      </w:r>
+      <w:r>
+        <w:rPr>
+          <w:rFonts w:hint="eastAsia"/>
+        </w:rPr>
+        <w:t>空间大小由设备自己申请，然后通过主</w:t>
+      </w:r>
+      <w:r>
+        <w:rPr>
+          <w:rFonts w:hint="eastAsia"/>
+        </w:rPr>
+        <w:t>PCIe</w:t>
+      </w:r>
+      <w:r>
+        <w:rPr>
+          <w:rFonts w:hint="eastAsia"/>
+        </w:rPr>
+        <w:t>设备进行分配。那么主</w:t>
+      </w:r>
+      <w:r>
+        <w:rPr>
+          <w:rFonts w:hint="eastAsia"/>
+        </w:rPr>
+        <w:t>PCIe</w:t>
+      </w:r>
+      <w:r>
+        <w:rPr>
+          <w:rFonts w:hint="eastAsia"/>
+        </w:rPr>
+        <w:t>如何确定</w:t>
+      </w:r>
+      <w:r>
+        <w:rPr>
+          <w:rFonts w:hint="eastAsia"/>
+        </w:rPr>
+        <w:t>PCIe</w:t>
+      </w:r>
+      <w:r>
+        <w:rPr>
+          <w:rFonts w:hint="eastAsia"/>
+        </w:rPr>
+        <w:t>设备申请的</w:t>
+      </w:r>
+      <w:r>
+        <w:rPr>
+          <w:rFonts w:hint="eastAsia"/>
+        </w:rPr>
+        <w:t>Bar</w:t>
+      </w:r>
+      <w:r>
+        <w:rPr>
+          <w:rFonts w:hint="eastAsia"/>
+        </w:rPr>
+        <w:t>空间大小？</w:t>
+      </w:r>
+    </w:p>
+    <w:p>
+      <w:pPr>
+        <w:pStyle w:val="ae"/>
+        <w:ind w:firstLine="480"/>
+        <w:rPr>
+          <w:rFonts w:hint="eastAsia"/>
+        </w:rPr>
+      </w:pPr>
+      <w:r>
+        <w:rPr>
+          <w:rFonts w:hint="eastAsia"/>
+        </w:rPr>
+        <w:t>简单说，就是主设备向从设备的</w:t>
+      </w:r>
+      <w:r>
+        <w:rPr>
+          <w:rFonts w:hint="eastAsia"/>
+        </w:rPr>
+        <w:t>bar</w:t>
+      </w:r>
+      <w:r>
+        <w:rPr>
+          <w:rFonts w:hint="eastAsia"/>
+        </w:rPr>
+        <w:t>空间基地址配置寄存器（即配置空间常见的</w:t>
+      </w:r>
+      <w:r>
+        <w:rPr>
+          <w:rFonts w:hint="eastAsia"/>
+        </w:rPr>
+        <w:t>Base Address Register</w:t>
+      </w:r>
+      <w:r>
+        <w:rPr>
+          <w:rFonts w:hint="eastAsia"/>
+        </w:rPr>
+        <w:t>）写</w:t>
+      </w:r>
+      <w:r>
+        <w:rPr>
+          <w:rFonts w:hint="eastAsia"/>
+        </w:rPr>
+        <w:t>1</w:t>
+      </w:r>
+      <w:r>
+        <w:rPr>
+          <w:rFonts w:hint="eastAsia"/>
+        </w:rPr>
+        <w:t>，然后读回，根据最低位</w:t>
+      </w:r>
+      <w:r>
+        <w:rPr>
+          <w:rFonts w:hint="eastAsia"/>
+        </w:rPr>
+        <w:t>1</w:t>
+      </w:r>
+      <w:r>
+        <w:rPr>
+          <w:rFonts w:hint="eastAsia"/>
+        </w:rPr>
+        <w:t>的位置，确定从设备申请的</w:t>
+      </w:r>
+      <w:r>
+        <w:rPr>
+          <w:rFonts w:hint="eastAsia"/>
+        </w:rPr>
+        <w:t>BAR</w:t>
+      </w:r>
+      <w:r>
+        <w:rPr>
+          <w:rFonts w:hint="eastAsia"/>
+        </w:rPr>
+        <w:t>空间大小。比如，读回的值为</w:t>
+      </w:r>
+      <w:r>
+        <w:rPr>
+          <w:rFonts w:hint="eastAsia"/>
+        </w:rPr>
+        <w:t>0xFF</w:t>
+      </w:r>
+      <w:r>
+        <w:rPr>
+          <w:rFonts w:hint="eastAsia"/>
+        </w:rPr>
+        <w:t>00</w:t>
+      </w:r>
+      <w:r>
+        <w:rPr>
+          <w:rFonts w:hint="eastAsia"/>
+        </w:rPr>
+        <w:t>00</w:t>
+      </w:r>
+      <w:r>
+        <w:rPr>
+          <w:rFonts w:hint="eastAsia"/>
+        </w:rPr>
+        <w:t>00,</w:t>
+      </w:r>
+      <w:r>
+        <w:rPr>
+          <w:rFonts w:hint="eastAsia"/>
+        </w:rPr>
+        <w:t>则表示从设备申请的</w:t>
+      </w:r>
+      <w:r>
+        <w:rPr>
+          <w:rFonts w:hint="eastAsia"/>
+        </w:rPr>
+        <w:t>Bar</w:t>
+      </w:r>
+      <w:r>
+        <w:rPr>
+          <w:rFonts w:hint="eastAsia"/>
+        </w:rPr>
+        <w:t>空间大小为</w:t>
+      </w:r>
+      <w:r>
+        <w:rPr>
+          <w:rFonts w:hint="eastAsia"/>
+        </w:rPr>
+        <w:t>0x10</w:t>
+      </w:r>
+      <w:r>
+        <w:rPr>
+          <w:rFonts w:hint="eastAsia"/>
+        </w:rPr>
+        <w:t>0</w:t>
+      </w:r>
+      <w:r>
+        <w:rPr>
+          <w:rFonts w:hint="eastAsia"/>
+        </w:rPr>
+        <w:t>000</w:t>
+      </w:r>
+      <w:r>
+        <w:rPr>
+          <w:rFonts w:hint="eastAsia"/>
+        </w:rPr>
+        <w:t>，意味着你只能改变</w:t>
+      </w:r>
+      <w:r>
+        <w:rPr>
+          <w:rFonts w:hint="eastAsia"/>
+        </w:rPr>
+        <w:t>Bar</w:t>
+      </w:r>
+      <w:r>
+        <w:rPr>
+          <w:rFonts w:hint="eastAsia"/>
+        </w:rPr>
+        <w:t>空间基地址配置寄存器的高</w:t>
+      </w:r>
+      <w:r>
+        <w:rPr>
+          <w:rFonts w:hint="eastAsia"/>
+        </w:rPr>
+        <w:t>8</w:t>
+      </w:r>
+      <w:r>
+        <w:rPr>
+          <w:rFonts w:hint="eastAsia"/>
+        </w:rPr>
+        <w:t>位。</w:t>
+      </w:r>
+      <w:bookmarkStart w:id="5" w:name="_GoBack"/>
+      <w:bookmarkEnd w:id="5"/>
+    </w:p>
+    <w:p>
+      <w:pPr>
+        <w:pStyle w:val="ae"/>
+        <w:ind w:firstLine="480"/>
+        <w:rPr>
+          <w:rFonts w:hint="eastAsia"/>
+        </w:rPr>
+      </w:pPr>
+      <w:r>
+        <w:rPr>
+          <w:rFonts w:hint="eastAsia"/>
+        </w:rPr>
+        <w:t>而主设备如何确定哪块</w:t>
+      </w:r>
+      <w:r>
+        <w:rPr>
+          <w:rFonts w:hint="eastAsia"/>
+        </w:rPr>
+        <w:t>Bar</w:t>
+      </w:r>
+      <w:r>
+        <w:rPr>
+          <w:rFonts w:hint="eastAsia"/>
+        </w:rPr>
+        <w:t>空间需要配置？也是通过上述方法，如果读回的值为</w:t>
+      </w:r>
+      <w:r>
+        <w:rPr>
+          <w:rFonts w:hint="eastAsia"/>
+        </w:rPr>
+        <w:t>0</w:t>
+      </w:r>
+      <w:r>
+        <w:rPr>
+          <w:rFonts w:hint="eastAsia"/>
+        </w:rPr>
+        <w:t>，则表示不需要配置。</w:t>
+      </w:r>
+    </w:p>
+    <w:p>
+      <w:pPr>
+        <w:pStyle w:val="ae"/>
+        <w:ind w:firstLine="480"/>
+      </w:pPr>
+      <w:r>
+        <w:rPr>
+          <w:rFonts w:hint="eastAsia"/>
+        </w:rPr>
+        <w:t>下图是维基百科对</w:t>
+      </w:r>
+      <w:r>
+        <w:rPr>
+          <w:rFonts w:hint="eastAsia"/>
+        </w:rPr>
+        <w:t>Bar</w:t>
+      </w:r>
+      <w:r>
+        <w:rPr>
+          <w:rFonts w:hint="eastAsia"/>
+        </w:rPr>
+        <w:t>空间基地址配置寄存器的详细描述。</w:t>
+      </w:r>
+    </w:p>
+    <w:p>
+      <w:pPr>
+        <w:pStyle w:val="ae"/>
+        <w:ind w:firstLine="480"/>
+      </w:pPr>
+      <w:r>
+        <w:rPr>
+          <w:noProof/>
+        </w:rPr>
+        <w:lastRenderedPageBreak/>
+        <w:drawing>
+          <wp:inline distT="0" distB="0" distL="0" distR="0" wp14:anchorId="3F4EFCEF" wp14:editId="0AD74282">
+            <wp:extent cx="5014956" cy="2852928"/>
+            <wp:effectExtent l="0" t="0" r="0" b="5080"/>
+            <wp:docPr id="1" name="图片 1"/>
+            <wp:cNvGraphicFramePr>
+              <a:graphicFrameLocks xmlns:a="http://schemas.openxmlformats.org/drawingml/2006/main" noChangeAspect="1"/>
+            </wp:cNvGraphicFramePr>
+            <a:graphic xmlns:a="http://schemas.openxmlformats.org/drawingml/2006/main">
+              <a:graphicData uri="http://schemas.openxmlformats.org/drawingml/2006/picture">
+                <pic:pic xmlns:pic="http://schemas.openxmlformats.org/drawingml/2006/picture">
+                  <pic:nvPicPr>
+                    <pic:cNvPr id="0" name=""/>
+                    <pic:cNvPicPr/>
+                  </pic:nvPicPr>
+                  <pic:blipFill>
+                    <a:blip r:embed="rId13"/>
+                    <a:stretch>
+                      <a:fillRect/>
+                    </a:stretch>
+                  </pic:blipFill>
+                  <pic:spPr>
+                    <a:xfrm>
+                      <a:off x="0" y="0"/>
+                      <a:ext cx="5036771" cy="2865338"/>
+                    </a:xfrm>
+                    <a:prstGeom prst="rect">
+                      <a:avLst/>
+                    </a:prstGeom>
+                  </pic:spPr>
+                </pic:pic>
+              </a:graphicData>
+            </a:graphic>
+          </wp:inline>
+        </w:drawing>
       </w:r>
     </w:p>
     <w:sectPr>
@@ -6580,7 +6944,6 @@
       <w:szCs w:val="24"/>
     </w:rPr>
     <w:tblPr>
-      <w:tblInd w:w="0" w:type="dxa"/>
       <w:tblBorders>
         <w:top w:val="single" w:sz="12" w:space="0" w:color="auto"/>
         <w:left w:val="single" w:sz="12" w:space="0" w:color="auto"/>
@@ -6589,12 +6952,6 @@
         <w:insideH w:val="single" w:sz="4" w:space="0" w:color="000000"/>
         <w:insideV w:val="single" w:sz="4" w:space="0" w:color="000000"/>
       </w:tblBorders>
-      <w:tblCellMar>
-        <w:top w:w="0" w:type="dxa"/>
-        <w:left w:w="108" w:type="dxa"/>
-        <w:bottom w:w="0" w:type="dxa"/>
-        <w:right w:w="108" w:type="dxa"/>
-      </w:tblCellMar>
     </w:tblPr>
     <w:tcPr>
       <w:vAlign w:val="center"/>
@@ -8780,7 +9137,6 @@
       <w:szCs w:val="24"/>
     </w:rPr>
     <w:tblPr>
-      <w:tblInd w:w="0" w:type="dxa"/>
       <w:tblBorders>
         <w:top w:val="single" w:sz="12" w:space="0" w:color="auto"/>
         <w:left w:val="single" w:sz="12" w:space="0" w:color="auto"/>
@@ -8789,12 +9145,6 @@
         <w:insideH w:val="single" w:sz="4" w:space="0" w:color="000000"/>
         <w:insideV w:val="single" w:sz="4" w:space="0" w:color="000000"/>
       </w:tblBorders>
-      <w:tblCellMar>
-        <w:top w:w="0" w:type="dxa"/>
-        <w:left w:w="108" w:type="dxa"/>
-        <w:bottom w:w="0" w:type="dxa"/>
-        <w:right w:w="108" w:type="dxa"/>
-      </w:tblCellMar>
     </w:tblPr>
     <w:tcPr>
       <w:vAlign w:val="center"/>
@@ -9682,7 +10032,7 @@
 </file>
 
 <file path=customXml/itemProps1.xml><?xml version="1.0" encoding="utf-8"?>
-<ds:datastoreItem xmlns:ds="http://schemas.openxmlformats.org/officeDocument/2006/customXml" ds:itemID="{6DE1A668-07FA-4D5B-B61A-40EFBF2F1552}">
+<ds:datastoreItem xmlns:ds="http://schemas.openxmlformats.org/officeDocument/2006/customXml" ds:itemID="{36FC8F16-8877-4879-ADDA-548247754461}">
   <ds:schemaRefs>
     <ds:schemaRef ds:uri="http://schemas.openxmlformats.org/officeDocument/2006/bibliography"/>
   </ds:schemaRefs>
